--- a/의상_매칭_서비스/기획안/파이널프로젝트_일지_4월1주차.docx
+++ b/의상_매칭_서비스/기획안/파이널프로젝트_일지_4월1주차.docx
@@ -101,78 +101,45 @@
                 <w:sz w:val="36"/>
                 <w:szCs w:val="36"/>
               </w:rPr>
-              <w:t>[ 3</w:t>
-            </w:r>
-            <w:r>
-              <w:rPr>
+              <w:t xml:space="preserve">[ </w:t>
+            </w:r>
+            <w:r>
+              <w:rPr>
+                <w:rFonts w:hint="eastAsia"/>
                 <w:sz w:val="36"/>
                 <w:szCs w:val="36"/>
               </w:rPr>
-              <w:t>월</w:t>
-            </w:r>
-            <w:proofErr w:type="gramEnd"/>
+              <w:t>4</w:t>
+            </w:r>
             <w:r>
               <w:rPr>
                 <w:sz w:val="36"/>
                 <w:szCs w:val="36"/>
               </w:rPr>
-              <w:t xml:space="preserve"> 4</w:t>
-            </w:r>
+              <w:t>월</w:t>
+            </w:r>
+            <w:proofErr w:type="gramEnd"/>
             <w:r>
               <w:rPr>
                 <w:sz w:val="36"/>
                 <w:szCs w:val="36"/>
               </w:rPr>
-              <w:t>주차</w:t>
-            </w:r>
-            <w:r>
-              <w:rPr>
+              <w:t xml:space="preserve"> </w:t>
+            </w:r>
+            <w:r>
+              <w:rPr>
+                <w:rFonts w:hint="eastAsia"/>
                 <w:sz w:val="36"/>
                 <w:szCs w:val="36"/>
               </w:rPr>
-              <w:t xml:space="preserve"> </w:t>
+              <w:t>2</w:t>
             </w:r>
             <w:r>
               <w:rPr>
                 <w:sz w:val="36"/>
                 <w:szCs w:val="36"/>
               </w:rPr>
-              <w:t>프로젝트</w:t>
-            </w:r>
-            <w:r>
-              <w:rPr>
-                <w:sz w:val="36"/>
-                <w:szCs w:val="36"/>
-              </w:rPr>
-              <w:t xml:space="preserve"> </w:t>
-            </w:r>
-            <w:r>
-              <w:rPr>
-                <w:sz w:val="36"/>
-                <w:szCs w:val="36"/>
-              </w:rPr>
-              <w:t>수행</w:t>
-            </w:r>
-            <w:r>
-              <w:rPr>
-                <w:sz w:val="36"/>
-                <w:szCs w:val="36"/>
-              </w:rPr>
-              <w:t xml:space="preserve"> </w:t>
-            </w:r>
-            <w:r>
-              <w:rPr>
-                <w:sz w:val="36"/>
-                <w:szCs w:val="36"/>
-              </w:rPr>
-              <w:t>일지</w:t>
-            </w:r>
-            <w:r>
-              <w:rPr>
-                <w:sz w:val="36"/>
-                <w:szCs w:val="36"/>
-              </w:rPr>
-              <w:t xml:space="preserve"> ]</w:t>
+              <w:t>주차 프로젝트 수행 일지 ]</w:t>
             </w:r>
           </w:p>
         </w:tc>
@@ -295,13 +262,7 @@
               <w:jc w:val="center"/>
             </w:pPr>
             <w:r>
-              <w:t>프로젝트</w:t>
-            </w:r>
-            <w:r>
-              <w:t xml:space="preserve"> </w:t>
-            </w:r>
-            <w:r>
-              <w:t>타이틀</w:t>
+              <w:t>프로젝트 타이틀</w:t>
             </w:r>
           </w:p>
         </w:tc>
@@ -323,53 +284,10 @@
               <w:cnfStyle w:val="000000000000" w:firstRow="0" w:lastRow="0" w:firstColumn="0" w:lastColumn="0" w:oddVBand="0" w:evenVBand="0" w:oddHBand="0" w:evenHBand="0" w:firstRowFirstColumn="0" w:firstRowLastColumn="0" w:lastRowFirstColumn="0" w:lastRowLastColumn="0"/>
             </w:pPr>
             <w:r>
-              <w:t>어떤</w:t>
-            </w:r>
-            <w:r>
-              <w:t xml:space="preserve"> </w:t>
-            </w:r>
-            <w:r>
-              <w:t>옷을</w:t>
-            </w:r>
-            <w:r>
-              <w:t xml:space="preserve"> </w:t>
-            </w:r>
-            <w:r>
-              <w:t>입을지</w:t>
-            </w:r>
-            <w:r>
-              <w:t xml:space="preserve"> </w:t>
-            </w:r>
-            <w:r>
-              <w:t>고민된다면</w:t>
-            </w:r>
-            <w:r>
-              <w:t xml:space="preserve">, </w:t>
-            </w:r>
-            <w:r>
-              <w:t>사진</w:t>
-            </w:r>
-            <w:r>
-              <w:t xml:space="preserve"> </w:t>
-            </w:r>
-            <w:r>
-              <w:t>한</w:t>
-            </w:r>
-            <w:r>
-              <w:t xml:space="preserve"> </w:t>
-            </w:r>
-            <w:r>
-              <w:t>장이면</w:t>
-            </w:r>
-            <w:r>
-              <w:t xml:space="preserve"> ‘</w:t>
-            </w:r>
-            <w:r>
-              <w:t>패스</w:t>
-            </w:r>
-            <w:r>
-              <w:t>’!</w:t>
-            </w:r>
+              <w:t>어떤 옷을 입을지 고민된다면, 사진 한 장이면 ‘패스’!</w:t>
+            </w:r>
+            <w:bookmarkStart w:id="0" w:name="_GoBack"/>
+            <w:bookmarkEnd w:id="0"/>
           </w:p>
         </w:tc>
       </w:tr>
@@ -402,10 +320,7 @@
               </w:rPr>
             </w:pPr>
             <w:r>
-              <w:t>프로젝트</w:t>
-            </w:r>
-            <w:r>
-              <w:t xml:space="preserve"> </w:t>
+              <w:t xml:space="preserve">프로젝트 </w:t>
             </w:r>
             <w:proofErr w:type="spellStart"/>
             <w:r>
@@ -463,19 +378,7 @@
               <w:rPr>
                 <w:b/>
               </w:rPr>
-              <w:t>프로젝트</w:t>
-            </w:r>
-            <w:r>
-              <w:rPr>
-                <w:b/>
-              </w:rPr>
-              <w:t xml:space="preserve"> </w:t>
-            </w:r>
-            <w:r>
-              <w:rPr>
-                <w:b/>
-              </w:rPr>
-              <w:t>팀원</w:t>
+              <w:t>프로젝트 팀원</w:t>
             </w:r>
           </w:p>
         </w:tc>
@@ -496,16 +399,7 @@
               <w:cnfStyle w:val="000000100000" w:firstRow="0" w:lastRow="0" w:firstColumn="0" w:lastColumn="0" w:oddVBand="0" w:evenVBand="0" w:oddHBand="1" w:evenHBand="0" w:firstRowFirstColumn="0" w:firstRowLastColumn="0" w:lastRowFirstColumn="0" w:lastRowLastColumn="0"/>
             </w:pPr>
             <w:r>
-              <w:t>(</w:t>
-            </w:r>
-            <w:r>
-              <w:t>팀장</w:t>
-            </w:r>
-            <w:r>
-              <w:t xml:space="preserve">) </w:t>
-            </w:r>
-            <w:r>
-              <w:t>임지수</w:t>
+              <w:t>(팀장) 임지수</w:t>
             </w:r>
           </w:p>
           <w:p>
@@ -513,22 +407,7 @@
               <w:cnfStyle w:val="000000100000" w:firstRow="0" w:lastRow="0" w:firstColumn="0" w:lastColumn="0" w:oddVBand="0" w:evenVBand="0" w:oddHBand="1" w:evenHBand="0" w:firstRowFirstColumn="0" w:firstRowLastColumn="0" w:lastRowFirstColumn="0" w:lastRowLastColumn="0"/>
             </w:pPr>
             <w:r>
-              <w:t>(</w:t>
-            </w:r>
-            <w:r>
-              <w:t>팀원</w:t>
-            </w:r>
-            <w:r>
-              <w:t xml:space="preserve">) </w:t>
-            </w:r>
-            <w:r>
-              <w:t>박준원</w:t>
-            </w:r>
-            <w:r>
-              <w:t xml:space="preserve">, </w:t>
-            </w:r>
-            <w:r>
-              <w:t>이혜준</w:t>
+              <w:t>(팀원) 박준원, 이혜준</w:t>
             </w:r>
           </w:p>
         </w:tc>
@@ -547,35 +426,7 @@
           <w:sz w:val="16"/>
           <w:szCs w:val="16"/>
         </w:rPr>
-        <w:t xml:space="preserve">※ </w:t>
-      </w:r>
-      <w:r>
-        <w:rPr>
-          <w:sz w:val="16"/>
-          <w:szCs w:val="16"/>
-        </w:rPr>
-        <w:t>프로젝트</w:t>
-      </w:r>
-      <w:r>
-        <w:rPr>
-          <w:sz w:val="16"/>
-          <w:szCs w:val="16"/>
-        </w:rPr>
-        <w:t xml:space="preserve"> </w:t>
-      </w:r>
-      <w:r>
-        <w:rPr>
-          <w:sz w:val="16"/>
-          <w:szCs w:val="16"/>
-        </w:rPr>
-        <w:t>팀장은</w:t>
-      </w:r>
-      <w:r>
-        <w:rPr>
-          <w:sz w:val="16"/>
-          <w:szCs w:val="16"/>
-        </w:rPr>
-        <w:t xml:space="preserve"> </w:t>
+        <w:t xml:space="preserve">※ 프로젝트 팀장은 </w:t>
       </w:r>
       <w:r>
         <w:rPr>
@@ -583,242 +434,14 @@
           <w:szCs w:val="16"/>
           <w:u w:val="single"/>
         </w:rPr>
-        <w:t>매</w:t>
-      </w:r>
-      <w:r>
-        <w:rPr>
-          <w:sz w:val="16"/>
-          <w:szCs w:val="16"/>
-          <w:u w:val="single"/>
-        </w:rPr>
-        <w:t xml:space="preserve"> </w:t>
-      </w:r>
-      <w:r>
-        <w:rPr>
-          <w:sz w:val="16"/>
-          <w:szCs w:val="16"/>
-          <w:u w:val="single"/>
-        </w:rPr>
-        <w:t>주</w:t>
-      </w:r>
-      <w:r>
-        <w:rPr>
-          <w:sz w:val="16"/>
-          <w:szCs w:val="16"/>
-          <w:u w:val="single"/>
-        </w:rPr>
-        <w:t xml:space="preserve"> </w:t>
-      </w:r>
-      <w:r>
-        <w:rPr>
-          <w:sz w:val="16"/>
-          <w:szCs w:val="16"/>
-          <w:u w:val="single"/>
-        </w:rPr>
-        <w:t>월요일</w:t>
+        <w:t>매 주 월요일</w:t>
       </w:r>
       <w:r>
         <w:rPr>
           <w:sz w:val="16"/>
           <w:szCs w:val="16"/>
         </w:rPr>
-        <w:t xml:space="preserve"> </w:t>
-      </w:r>
-      <w:r>
-        <w:rPr>
-          <w:sz w:val="16"/>
-          <w:szCs w:val="16"/>
-        </w:rPr>
-        <w:t>강사님</w:t>
-      </w:r>
-      <w:r>
-        <w:rPr>
-          <w:sz w:val="16"/>
-          <w:szCs w:val="16"/>
-        </w:rPr>
-        <w:t xml:space="preserve"> </w:t>
-      </w:r>
-      <w:r>
-        <w:rPr>
-          <w:sz w:val="16"/>
-          <w:szCs w:val="16"/>
-        </w:rPr>
-        <w:t>메일로</w:t>
-      </w:r>
-      <w:r>
-        <w:rPr>
-          <w:sz w:val="16"/>
-          <w:szCs w:val="16"/>
-        </w:rPr>
-        <w:t xml:space="preserve"> </w:t>
-      </w:r>
-      <w:r>
-        <w:rPr>
-          <w:sz w:val="16"/>
-          <w:szCs w:val="16"/>
-        </w:rPr>
-        <w:t>전</w:t>
-      </w:r>
-      <w:r>
-        <w:rPr>
-          <w:sz w:val="16"/>
-          <w:szCs w:val="16"/>
-        </w:rPr>
-        <w:t xml:space="preserve"> </w:t>
-      </w:r>
-      <w:r>
-        <w:rPr>
-          <w:sz w:val="16"/>
-          <w:szCs w:val="16"/>
-        </w:rPr>
-        <w:t>주차</w:t>
-      </w:r>
-      <w:r>
-        <w:rPr>
-          <w:sz w:val="16"/>
-          <w:szCs w:val="16"/>
-        </w:rPr>
-        <w:t xml:space="preserve"> </w:t>
-      </w:r>
-      <w:r>
-        <w:rPr>
-          <w:sz w:val="16"/>
-          <w:szCs w:val="16"/>
-        </w:rPr>
-        <w:t>〔</w:t>
-      </w:r>
-      <w:r>
-        <w:rPr>
-          <w:sz w:val="16"/>
-          <w:szCs w:val="16"/>
-        </w:rPr>
-        <w:t xml:space="preserve">1. </w:t>
-      </w:r>
-      <w:r>
-        <w:rPr>
-          <w:sz w:val="16"/>
-          <w:szCs w:val="16"/>
-        </w:rPr>
-        <w:t>프로젝트</w:t>
-      </w:r>
-      <w:r>
-        <w:rPr>
-          <w:sz w:val="16"/>
-          <w:szCs w:val="16"/>
-        </w:rPr>
-        <w:t xml:space="preserve"> </w:t>
-      </w:r>
-      <w:r>
-        <w:rPr>
-          <w:sz w:val="16"/>
-          <w:szCs w:val="16"/>
-        </w:rPr>
-        <w:t>수행</w:t>
-      </w:r>
-      <w:r>
-        <w:rPr>
-          <w:sz w:val="16"/>
-          <w:szCs w:val="16"/>
-        </w:rPr>
-        <w:t xml:space="preserve"> </w:t>
-      </w:r>
-      <w:r>
-        <w:rPr>
-          <w:sz w:val="16"/>
-          <w:szCs w:val="16"/>
-        </w:rPr>
-        <w:t>계획</w:t>
-      </w:r>
-      <w:r>
-        <w:rPr>
-          <w:sz w:val="16"/>
-          <w:szCs w:val="16"/>
-        </w:rPr>
-        <w:t xml:space="preserve"> </w:t>
-      </w:r>
-      <w:r>
-        <w:rPr>
-          <w:sz w:val="16"/>
-          <w:szCs w:val="16"/>
-        </w:rPr>
-        <w:t>및</w:t>
-      </w:r>
-      <w:r>
-        <w:rPr>
-          <w:sz w:val="16"/>
-          <w:szCs w:val="16"/>
-        </w:rPr>
-        <w:t xml:space="preserve"> </w:t>
-      </w:r>
-      <w:r>
-        <w:rPr>
-          <w:sz w:val="16"/>
-          <w:szCs w:val="16"/>
-        </w:rPr>
-        <w:t>현황〕</w:t>
-      </w:r>
-      <w:r>
-        <w:rPr>
-          <w:sz w:val="16"/>
-          <w:szCs w:val="16"/>
-        </w:rPr>
-        <w:t xml:space="preserve"> </w:t>
-      </w:r>
-      <w:r>
-        <w:rPr>
-          <w:sz w:val="16"/>
-          <w:szCs w:val="16"/>
-        </w:rPr>
-        <w:t>이</w:t>
-      </w:r>
-      <w:r>
-        <w:rPr>
-          <w:sz w:val="16"/>
-          <w:szCs w:val="16"/>
-        </w:rPr>
-        <w:t xml:space="preserve"> </w:t>
-      </w:r>
-      <w:r>
-        <w:rPr>
-          <w:sz w:val="16"/>
-          <w:szCs w:val="16"/>
-        </w:rPr>
-        <w:t>작성된</w:t>
-      </w:r>
-      <w:r>
-        <w:rPr>
-          <w:sz w:val="16"/>
-          <w:szCs w:val="16"/>
-        </w:rPr>
-        <w:t xml:space="preserve"> </w:t>
-      </w:r>
-      <w:r>
-        <w:rPr>
-          <w:sz w:val="16"/>
-          <w:szCs w:val="16"/>
-        </w:rPr>
-        <w:t>파일</w:t>
-      </w:r>
-      <w:r>
-        <w:rPr>
-          <w:sz w:val="16"/>
-          <w:szCs w:val="16"/>
-        </w:rPr>
-        <w:t xml:space="preserve"> </w:t>
-      </w:r>
-      <w:r>
-        <w:rPr>
-          <w:sz w:val="16"/>
-          <w:szCs w:val="16"/>
-        </w:rPr>
-        <w:t>전달해주세요</w:t>
-      </w:r>
-      <w:r>
-        <w:rPr>
-          <w:sz w:val="16"/>
-          <w:szCs w:val="16"/>
-        </w:rPr>
-        <w:t xml:space="preserve"> </w:t>
+        <w:t xml:space="preserve"> 강사님 메일로 전 주차 〔1. 프로젝트 수행 계획 및 현황〕 이 작성된 파일 전달해주세요 </w:t>
       </w:r>
     </w:p>
     <w:tbl>
@@ -867,70 +490,7 @@
                 <w:sz w:val="22"/>
                 <w:szCs w:val="22"/>
               </w:rPr>
-              <w:t xml:space="preserve">1. </w:t>
-            </w:r>
-            <w:r>
-              <w:rPr>
-                <w:sz w:val="22"/>
-                <w:szCs w:val="22"/>
-              </w:rPr>
-              <w:t>프로젝트</w:t>
-            </w:r>
-            <w:r>
-              <w:rPr>
-                <w:sz w:val="22"/>
-                <w:szCs w:val="22"/>
-              </w:rPr>
-              <w:t xml:space="preserve"> </w:t>
-            </w:r>
-            <w:r>
-              <w:rPr>
-                <w:sz w:val="22"/>
-                <w:szCs w:val="22"/>
-              </w:rPr>
-              <w:t>수행</w:t>
-            </w:r>
-            <w:r>
-              <w:rPr>
-                <w:sz w:val="22"/>
-                <w:szCs w:val="22"/>
-              </w:rPr>
-              <w:t xml:space="preserve"> </w:t>
-            </w:r>
-            <w:r>
-              <w:rPr>
-                <w:sz w:val="22"/>
-                <w:szCs w:val="22"/>
-              </w:rPr>
-              <w:t>계획</w:t>
-            </w:r>
-            <w:r>
-              <w:rPr>
-                <w:sz w:val="22"/>
-                <w:szCs w:val="22"/>
-              </w:rPr>
-              <w:t xml:space="preserve"> </w:t>
-            </w:r>
-            <w:r>
-              <w:rPr>
-                <w:sz w:val="22"/>
-                <w:szCs w:val="22"/>
-              </w:rPr>
-              <w:t>및</w:t>
-            </w:r>
-            <w:r>
-              <w:rPr>
-                <w:sz w:val="22"/>
-                <w:szCs w:val="22"/>
-              </w:rPr>
-              <w:t xml:space="preserve"> </w:t>
-            </w:r>
-            <w:r>
-              <w:rPr>
-                <w:sz w:val="22"/>
-                <w:szCs w:val="22"/>
-              </w:rPr>
-              <w:t>현황</w:t>
+              <w:t>1. 프로젝트 수행 계획 및 현황</w:t>
             </w:r>
           </w:p>
         </w:tc>
@@ -2211,8 +1771,6 @@
           <w:szCs w:val="10"/>
         </w:rPr>
       </w:pPr>
-      <w:bookmarkStart w:id="0" w:name="_GoBack"/>
-      <w:bookmarkEnd w:id="0"/>
     </w:p>
     <w:tbl>
       <w:tblPr>
@@ -2258,28 +1816,7 @@
                 <w:sz w:val="22"/>
                 <w:szCs w:val="22"/>
               </w:rPr>
-              <w:t xml:space="preserve">2. </w:t>
-            </w:r>
-            <w:r>
-              <w:rPr>
-                <w:sz w:val="22"/>
-                <w:szCs w:val="22"/>
-              </w:rPr>
-              <w:t>강사님</w:t>
-            </w:r>
-            <w:r>
-              <w:rPr>
-                <w:sz w:val="22"/>
-                <w:szCs w:val="22"/>
-              </w:rPr>
-              <w:t xml:space="preserve"> </w:t>
-            </w:r>
-            <w:r>
-              <w:rPr>
-                <w:sz w:val="22"/>
-                <w:szCs w:val="22"/>
-              </w:rPr>
-              <w:t>피드백</w:t>
+              <w:t>2. 강사님 피드백</w:t>
             </w:r>
           </w:p>
         </w:tc>
@@ -2320,23 +1857,7 @@
                 <w:sz w:val="18"/>
                 <w:szCs w:val="18"/>
               </w:rPr>
-              <w:t>수행계획</w:t>
-            </w:r>
-            <w:r>
-              <w:rPr>
-                <w:b/>
-                <w:sz w:val="18"/>
-                <w:szCs w:val="18"/>
-              </w:rPr>
-              <w:t xml:space="preserve"> </w:t>
-            </w:r>
-            <w:r>
-              <w:rPr>
-                <w:b/>
-                <w:sz w:val="18"/>
-                <w:szCs w:val="18"/>
-              </w:rPr>
-              <w:t>달성도</w:t>
+              <w:t>수행계획 달성도</w:t>
             </w:r>
           </w:p>
         </w:tc>
@@ -2595,23 +2116,7 @@
                 <w:sz w:val="18"/>
                 <w:szCs w:val="18"/>
               </w:rPr>
-              <w:t>수행내용</w:t>
-            </w:r>
-            <w:r>
-              <w:rPr>
-                <w:b/>
-                <w:sz w:val="18"/>
-                <w:szCs w:val="18"/>
-              </w:rPr>
-              <w:t xml:space="preserve"> </w:t>
-            </w:r>
-            <w:r>
-              <w:rPr>
-                <w:b/>
-                <w:sz w:val="18"/>
-                <w:szCs w:val="18"/>
-              </w:rPr>
-              <w:t>완성도</w:t>
+              <w:t>수행내용 완성도</w:t>
             </w:r>
           </w:p>
         </w:tc>
@@ -2893,55 +2398,13 @@
               <w:jc w:val="right"/>
             </w:pPr>
             <w:r>
-              <w:t>피드백</w:t>
-            </w:r>
-            <w:r>
-              <w:t xml:space="preserve"> </w:t>
-            </w:r>
-            <w:r>
-              <w:t>일시</w:t>
+              <w:t>피드백 일시</w:t>
             </w:r>
             <w:r>
               <w:rPr>
                 <w:b w:val="0"/>
               </w:rPr>
-              <w:t xml:space="preserve">              </w:t>
-            </w:r>
-            <w:r>
-              <w:rPr>
-                <w:b w:val="0"/>
-              </w:rPr>
-              <w:t>년</w:t>
-            </w:r>
-            <w:r>
-              <w:rPr>
-                <w:b w:val="0"/>
-              </w:rPr>
-              <w:t xml:space="preserve">       </w:t>
-            </w:r>
-            <w:r>
-              <w:rPr>
-                <w:b w:val="0"/>
-              </w:rPr>
-              <w:t>월</w:t>
-            </w:r>
-            <w:r>
-              <w:rPr>
-                <w:b w:val="0"/>
-              </w:rPr>
-              <w:t xml:space="preserve">      </w:t>
-            </w:r>
-            <w:r>
-              <w:rPr>
-                <w:b w:val="0"/>
-              </w:rPr>
-              <w:t>일</w:t>
-            </w:r>
-            <w:r>
-              <w:rPr>
-                <w:b w:val="0"/>
-              </w:rPr>
-              <w:t xml:space="preserve">                    </w:t>
+              <w:t xml:space="preserve">              년       월      일                    </w:t>
             </w:r>
           </w:p>
           <w:p>
@@ -2958,19 +2421,7 @@
               <w:rPr>
                 <w:b w:val="0"/>
               </w:rPr>
-              <w:t xml:space="preserve">                            (</w:t>
-            </w:r>
-            <w:r>
-              <w:rPr>
-                <w:b w:val="0"/>
-              </w:rPr>
-              <w:t>서명</w:t>
-            </w:r>
-            <w:r>
-              <w:rPr>
-                <w:b w:val="0"/>
-              </w:rPr>
-              <w:t xml:space="preserve">) </w:t>
+              <w:t xml:space="preserve">                            (서명) </w:t>
             </w:r>
           </w:p>
         </w:tc>
@@ -3189,8 +2640,9 @@
         <w:sz w:val="18"/>
         <w:szCs w:val="18"/>
       </w:rPr>
-      <w:t>서비스</w:t>
+      <w:t xml:space="preserve">서비스 산업 데이터를 활용한 </w:t>
     </w:r>
+    <w:proofErr w:type="spellStart"/>
     <w:r>
       <w:rPr>
         <w:b/>
@@ -3198,8 +2650,9 @@
         <w:sz w:val="18"/>
         <w:szCs w:val="18"/>
       </w:rPr>
-      <w:t xml:space="preserve"> </w:t>
+      <w:t>머신러닝</w:t>
     </w:r>
+    <w:proofErr w:type="spellEnd"/>
     <w:r>
       <w:rPr>
         <w:b/>
@@ -3207,8 +2660,9 @@
         <w:sz w:val="18"/>
         <w:szCs w:val="18"/>
       </w:rPr>
-      <w:t>산업</w:t>
+      <w:t xml:space="preserve"> 분석 (B반</w:t>
     </w:r>
+    <w:proofErr w:type="gramStart"/>
     <w:r>
       <w:rPr>
         <w:b/>
@@ -3216,99 +2670,6 @@
         <w:sz w:val="18"/>
         <w:szCs w:val="18"/>
       </w:rPr>
-      <w:t xml:space="preserve"> </w:t>
-    </w:r>
-    <w:r>
-      <w:rPr>
-        <w:b/>
-        <w:color w:val="000000"/>
-        <w:sz w:val="18"/>
-        <w:szCs w:val="18"/>
-      </w:rPr>
-      <w:t>데이터를</w:t>
-    </w:r>
-    <w:r>
-      <w:rPr>
-        <w:b/>
-        <w:color w:val="000000"/>
-        <w:sz w:val="18"/>
-        <w:szCs w:val="18"/>
-      </w:rPr>
-      <w:t xml:space="preserve"> </w:t>
-    </w:r>
-    <w:r>
-      <w:rPr>
-        <w:b/>
-        <w:color w:val="000000"/>
-        <w:sz w:val="18"/>
-        <w:szCs w:val="18"/>
-      </w:rPr>
-      <w:t>활용한</w:t>
-    </w:r>
-    <w:r>
-      <w:rPr>
-        <w:b/>
-        <w:color w:val="000000"/>
-        <w:sz w:val="18"/>
-        <w:szCs w:val="18"/>
-      </w:rPr>
-      <w:t xml:space="preserve"> </w:t>
-    </w:r>
-    <w:proofErr w:type="spellStart"/>
-    <w:r>
-      <w:rPr>
-        <w:b/>
-        <w:color w:val="000000"/>
-        <w:sz w:val="18"/>
-        <w:szCs w:val="18"/>
-      </w:rPr>
-      <w:t>머신러닝</w:t>
-    </w:r>
-    <w:proofErr w:type="spellEnd"/>
-    <w:r>
-      <w:rPr>
-        <w:b/>
-        <w:color w:val="000000"/>
-        <w:sz w:val="18"/>
-        <w:szCs w:val="18"/>
-      </w:rPr>
-      <w:t xml:space="preserve"> </w:t>
-    </w:r>
-    <w:r>
-      <w:rPr>
-        <w:b/>
-        <w:color w:val="000000"/>
-        <w:sz w:val="18"/>
-        <w:szCs w:val="18"/>
-      </w:rPr>
-      <w:t>분석</w:t>
-    </w:r>
-    <w:r>
-      <w:rPr>
-        <w:b/>
-        <w:color w:val="000000"/>
-        <w:sz w:val="18"/>
-        <w:szCs w:val="18"/>
-      </w:rPr>
-      <w:t xml:space="preserve"> (B</w:t>
-    </w:r>
-    <w:r>
-      <w:rPr>
-        <w:b/>
-        <w:color w:val="000000"/>
-        <w:sz w:val="18"/>
-        <w:szCs w:val="18"/>
-      </w:rPr>
-      <w:t>반</w:t>
-    </w:r>
-    <w:proofErr w:type="gramStart"/>
-    <w:r>
-      <w:rPr>
-        <w:b/>
-        <w:color w:val="000000"/>
-        <w:sz w:val="18"/>
-        <w:szCs w:val="18"/>
-      </w:rPr>
       <w:t xml:space="preserve">)                                            </w:t>
     </w:r>
     <w:r>
@@ -3317,32 +2678,16 @@
         <w:sz w:val="16"/>
         <w:szCs w:val="16"/>
       </w:rPr>
-      <w:t>4</w:t>
+      <w:t>4차산업혁명</w:t>
     </w:r>
+    <w:proofErr w:type="gramEnd"/>
     <w:r>
       <w:rPr>
         <w:color w:val="000000"/>
         <w:sz w:val="16"/>
         <w:szCs w:val="16"/>
       </w:rPr>
-      <w:t>차산업혁명</w:t>
-    </w:r>
-    <w:proofErr w:type="gramEnd"/>
-    <w:r>
-      <w:rPr>
-        <w:color w:val="000000"/>
-        <w:sz w:val="16"/>
-        <w:szCs w:val="16"/>
-      </w:rPr>
-      <w:t xml:space="preserve"> </w:t>
-    </w:r>
-    <w:r>
-      <w:rPr>
-        <w:color w:val="000000"/>
-        <w:sz w:val="16"/>
-        <w:szCs w:val="16"/>
-      </w:rPr>
-      <w:t>선도인력양성사업</w:t>
+      <w:t xml:space="preserve"> 선도인력양성사업</w:t>
     </w:r>
   </w:p>
 </w:hdr>
@@ -4159,9 +3504,7 @@
       <w:tblStyleRowBandSize w:val="1"/>
       <w:tblStyleColBandSize w:val="1"/>
       <w:tblCellMar>
-        <w:top w:w="0" w:type="dxa"/>
         <w:left w:w="108" w:type="dxa"/>
-        <w:bottom w:w="0" w:type="dxa"/>
         <w:right w:w="108" w:type="dxa"/>
       </w:tblCellMar>
     </w:tblPr>
@@ -4234,9 +3577,7 @@
       <w:tblStyleRowBandSize w:val="1"/>
       <w:tblStyleColBandSize w:val="1"/>
       <w:tblCellMar>
-        <w:top w:w="0" w:type="dxa"/>
         <w:left w:w="108" w:type="dxa"/>
-        <w:bottom w:w="0" w:type="dxa"/>
         <w:right w:w="108" w:type="dxa"/>
       </w:tblCellMar>
     </w:tblPr>
@@ -4309,9 +3650,7 @@
       <w:tblStyleRowBandSize w:val="1"/>
       <w:tblStyleColBandSize w:val="1"/>
       <w:tblCellMar>
-        <w:top w:w="0" w:type="dxa"/>
         <w:left w:w="108" w:type="dxa"/>
-        <w:bottom w:w="0" w:type="dxa"/>
         <w:right w:w="108" w:type="dxa"/>
       </w:tblCellMar>
     </w:tblPr>
@@ -5068,9 +4407,7 @@
       <w:tblStyleRowBandSize w:val="1"/>
       <w:tblStyleColBandSize w:val="1"/>
       <w:tblCellMar>
-        <w:top w:w="0" w:type="dxa"/>
         <w:left w:w="108" w:type="dxa"/>
-        <w:bottom w:w="0" w:type="dxa"/>
         <w:right w:w="108" w:type="dxa"/>
       </w:tblCellMar>
     </w:tblPr>
@@ -5143,9 +4480,7 @@
       <w:tblStyleRowBandSize w:val="1"/>
       <w:tblStyleColBandSize w:val="1"/>
       <w:tblCellMar>
-        <w:top w:w="0" w:type="dxa"/>
         <w:left w:w="108" w:type="dxa"/>
-        <w:bottom w:w="0" w:type="dxa"/>
         <w:right w:w="108" w:type="dxa"/>
       </w:tblCellMar>
     </w:tblPr>
@@ -5218,9 +4553,7 @@
       <w:tblStyleRowBandSize w:val="1"/>
       <w:tblStyleColBandSize w:val="1"/>
       <w:tblCellMar>
-        <w:top w:w="0" w:type="dxa"/>
         <w:left w:w="108" w:type="dxa"/>
-        <w:bottom w:w="0" w:type="dxa"/>
         <w:right w:w="108" w:type="dxa"/>
       </w:tblCellMar>
     </w:tblPr>
